--- a/Note.docx
+++ b/Note.docx
@@ -3,9 +3,477 @@
 <w:document xmlns:wpc="http://schemas.microsoft.com/office/word/2010/wordprocessingCanvas" xmlns:cx="http://schemas.microsoft.com/office/drawing/2014/chartex" xmlns:cx1="http://schemas.microsoft.com/office/drawing/2015/9/8/chartex" xmlns:cx2="http://schemas.microsoft.com/office/drawing/2015/10/21/chartex" xmlns:cx3="http://schemas.microsoft.com/office/drawing/2016/5/9/chartex" xmlns:cx4="http://schemas.microsoft.com/office/drawing/2016/5/10/chartex" xmlns:cx5="http://schemas.microsoft.com/office/drawing/2016/5/11/chartex" xmlns:cx6="http://schemas.microsoft.com/office/drawing/2016/5/12/chartex" xmlns:cx7="http://schemas.microsoft.com/office/drawing/2016/5/13/chartex" xmlns:cx8="http://schemas.microsoft.com/office/drawing/2016/5/14/chartex" xmlns:mc="http://schemas.openxmlformats.org/markup-compatibility/2006" xmlns:aink="http://schemas.microsoft.com/office/drawing/2016/ink" xmlns:am3d="http://schemas.microsoft.com/office/drawing/2017/model3d" xmlns:o="urn:schemas-microsoft-com:office:office" xmlns:oel="http://schemas.microsoft.com/office/2019/extlst" xmlns:r="http://schemas.openxmlformats.org/officeDocument/2006/relationships" xmlns:m="http://schemas.openxmlformats.org/officeDocument/2006/math" xmlns:v="urn:schemas-microsoft-com:vml" xmlns:wp14="http://schemas.microsoft.com/office/word/2010/wordprocessingDrawing" xmlns:wp="http://schemas.openxmlformats.org/drawingml/2006/wordprocessingDrawing" xmlns:w10="urn:schemas-microsoft-com:office:word" xmlns:w="http://schemas.openxmlformats.org/wordprocessingml/2006/main" xmlns:w14="http://schemas.microsoft.com/office/word/2010/wordml" xmlns:w15="http://schemas.microsoft.com/office/word/2012/wordml" xmlns:w16cex="http://schemas.microsoft.com/office/word/2018/wordml/cex" xmlns:w16cid="http://schemas.microsoft.com/office/word/2016/wordml/cid" xmlns:w16="http://schemas.microsoft.com/office/word/2018/wordml" xmlns:w16sdtdh="http://schemas.microsoft.com/office/word/2020/wordml/sdtdatahash" xmlns:w16se="http://schemas.microsoft.com/office/word/2015/wordml/symex" xmlns:wpg="http://schemas.microsoft.com/office/word/2010/wordprocessingGroup" xmlns:wpi="http://schemas.microsoft.com/office/word/2010/wordprocessingInk" xmlns:wne="http://schemas.microsoft.com/office/word/2006/wordml" xmlns:wps="http://schemas.microsoft.com/office/word/2010/wordprocessingShape" mc:Ignorable="w14 w15 w16se w16cid w16 w16cex w16sdtdh wp14">
   <w:body>
     <w:p>
+      <w:pPr>
+        <w:rPr>
+          <w:lang w:val="vi-VN"/>
+        </w:rPr>
+      </w:pPr>
       <w:r>
         <w:t>Note</w:t>
       </w:r>
+    </w:p>
+    <w:p>
+      <w:r>
+        <w:rPr>
+          <w:b/>
+          <w:bCs/>
+        </w:rPr>
+        <w:t>USE</w:t>
+      </w:r>
+      <w:r>
+        <w:t xml:space="preserve"> Busroutedb;</w:t>
+      </w:r>
+    </w:p>
+    <w:p>
+      <w:r>
+        <w:rPr>
+          <w:b/>
+          <w:bCs/>
+        </w:rPr>
+        <w:t>CREATE</w:t>
+      </w:r>
+      <w:r>
+        <w:t xml:space="preserve"> </w:t>
+      </w:r>
+      <w:r>
+        <w:rPr>
+          <w:b/>
+          <w:bCs/>
+        </w:rPr>
+        <w:t>TABLE</w:t>
+      </w:r>
+      <w:r>
+        <w:t xml:space="preserve"> `busroute` (</w:t>
+      </w:r>
+    </w:p>
+    <w:p>
+      <w:r>
+        <w:t xml:space="preserve">  `id` </w:t>
+      </w:r>
+      <w:r>
+        <w:rPr>
+          <w:b/>
+          <w:bCs/>
+        </w:rPr>
+        <w:t>int</w:t>
+      </w:r>
+      <w:r>
+        <w:t xml:space="preserve">(11) </w:t>
+      </w:r>
+      <w:r>
+        <w:rPr>
+          <w:b/>
+          <w:bCs/>
+        </w:rPr>
+        <w:t>NOT</w:t>
+      </w:r>
+      <w:r>
+        <w:t xml:space="preserve"> </w:t>
+      </w:r>
+      <w:r>
+        <w:rPr>
+          <w:b/>
+          <w:bCs/>
+        </w:rPr>
+        <w:t>NULL</w:t>
+      </w:r>
+      <w:r>
+        <w:t xml:space="preserve"> </w:t>
+      </w:r>
+      <w:r>
+        <w:rPr>
+          <w:b/>
+          <w:bCs/>
+        </w:rPr>
+        <w:t>AUTO_INCREMENT</w:t>
+      </w:r>
+      <w:r>
+        <w:t>,</w:t>
+      </w:r>
+    </w:p>
+    <w:p>
+      <w:r>
+        <w:t xml:space="preserve">  `name` </w:t>
+      </w:r>
+      <w:r>
+        <w:rPr>
+          <w:b/>
+          <w:bCs/>
+        </w:rPr>
+        <w:t>varchar</w:t>
+      </w:r>
+      <w:r>
+        <w:t xml:space="preserve">(200) </w:t>
+      </w:r>
+      <w:r>
+        <w:rPr>
+          <w:b/>
+          <w:bCs/>
+        </w:rPr>
+        <w:t>NOT</w:t>
+      </w:r>
+      <w:r>
+        <w:t xml:space="preserve"> </w:t>
+      </w:r>
+      <w:r>
+        <w:rPr>
+          <w:b/>
+          <w:bCs/>
+        </w:rPr>
+        <w:t>NULL</w:t>
+      </w:r>
+      <w:r>
+        <w:t>,</w:t>
+      </w:r>
+    </w:p>
+    <w:p>
+      <w:r>
+        <w:t xml:space="preserve">  `start` </w:t>
+      </w:r>
+      <w:r>
+        <w:rPr>
+          <w:b/>
+          <w:bCs/>
+        </w:rPr>
+        <w:t>varchar</w:t>
+      </w:r>
+      <w:r>
+        <w:t xml:space="preserve">(255) </w:t>
+      </w:r>
+      <w:r>
+        <w:rPr>
+          <w:b/>
+          <w:bCs/>
+        </w:rPr>
+        <w:t>NOT</w:t>
+      </w:r>
+      <w:r>
+        <w:t xml:space="preserve"> </w:t>
+      </w:r>
+      <w:r>
+        <w:rPr>
+          <w:b/>
+          <w:bCs/>
+        </w:rPr>
+        <w:t>NULL</w:t>
+      </w:r>
+      <w:r>
+        <w:t>,</w:t>
+      </w:r>
+    </w:p>
+    <w:p>
+      <w:r>
+        <w:t xml:space="preserve">  `end` </w:t>
+      </w:r>
+      <w:r>
+        <w:rPr>
+          <w:b/>
+          <w:bCs/>
+        </w:rPr>
+        <w:t>varchar</w:t>
+      </w:r>
+      <w:r>
+        <w:t xml:space="preserve">(255) </w:t>
+      </w:r>
+      <w:r>
+        <w:rPr>
+          <w:b/>
+          <w:bCs/>
+        </w:rPr>
+        <w:t>NOT</w:t>
+      </w:r>
+      <w:r>
+        <w:t xml:space="preserve"> </w:t>
+      </w:r>
+      <w:r>
+        <w:rPr>
+          <w:b/>
+          <w:bCs/>
+        </w:rPr>
+        <w:t>NULL</w:t>
+      </w:r>
+      <w:r>
+        <w:t>,</w:t>
+      </w:r>
+    </w:p>
+    <w:p>
+      <w:r>
+        <w:t xml:space="preserve">  `price` </w:t>
+      </w:r>
+      <w:r>
+        <w:rPr>
+          <w:b/>
+          <w:bCs/>
+        </w:rPr>
+        <w:t>int</w:t>
+      </w:r>
+      <w:r>
+        <w:t xml:space="preserve">(11) </w:t>
+      </w:r>
+      <w:r>
+        <w:rPr>
+          <w:b/>
+          <w:bCs/>
+        </w:rPr>
+        <w:t>NOT</w:t>
+      </w:r>
+      <w:r>
+        <w:t xml:space="preserve"> </w:t>
+      </w:r>
+      <w:r>
+        <w:rPr>
+          <w:b/>
+          <w:bCs/>
+        </w:rPr>
+        <w:t>NULL</w:t>
+      </w:r>
+      <w:r>
+        <w:t>,</w:t>
+      </w:r>
+    </w:p>
+    <w:p>
+      <w:r>
+        <w:t xml:space="preserve">  `priority` </w:t>
+      </w:r>
+      <w:r>
+        <w:rPr>
+          <w:b/>
+          <w:bCs/>
+        </w:rPr>
+        <w:t>int</w:t>
+      </w:r>
+      <w:r>
+        <w:t xml:space="preserve">(11) </w:t>
+      </w:r>
+      <w:r>
+        <w:rPr>
+          <w:b/>
+          <w:bCs/>
+        </w:rPr>
+        <w:t>DEFAULT</w:t>
+      </w:r>
+      <w:r>
+        <w:t xml:space="preserve"> 0,</w:t>
+      </w:r>
+    </w:p>
+    <w:p>
+      <w:r>
+        <w:t xml:space="preserve">  `stationNo` </w:t>
+      </w:r>
+      <w:r>
+        <w:rPr>
+          <w:b/>
+          <w:bCs/>
+        </w:rPr>
+        <w:t>int</w:t>
+      </w:r>
+      <w:r>
+        <w:t xml:space="preserve">(11) </w:t>
+      </w:r>
+      <w:r>
+        <w:rPr>
+          <w:b/>
+          <w:bCs/>
+        </w:rPr>
+        <w:t>DEFAULT</w:t>
+      </w:r>
+      <w:r>
+        <w:t xml:space="preserve"> </w:t>
+      </w:r>
+      <w:r>
+        <w:rPr>
+          <w:b/>
+          <w:bCs/>
+        </w:rPr>
+        <w:t>NULL</w:t>
+      </w:r>
+      <w:r>
+        <w:t>,</w:t>
+      </w:r>
+    </w:p>
+    <w:p>
+      <w:r>
+        <w:t xml:space="preserve">  </w:t>
+      </w:r>
+      <w:r>
+        <w:rPr>
+          <w:b/>
+          <w:bCs/>
+        </w:rPr>
+        <w:t>PRIMARY</w:t>
+      </w:r>
+      <w:r>
+        <w:t xml:space="preserve"> </w:t>
+      </w:r>
+      <w:r>
+        <w:rPr>
+          <w:b/>
+          <w:bCs/>
+        </w:rPr>
+        <w:t>KEY</w:t>
+      </w:r>
+      <w:r>
+        <w:t xml:space="preserve"> (`id`)</w:t>
+      </w:r>
+    </w:p>
+    <w:p>
+      <w:r>
+        <w:t xml:space="preserve">) </w:t>
+      </w:r>
+      <w:r>
+        <w:rPr>
+          <w:b/>
+          <w:bCs/>
+        </w:rPr>
+        <w:t>ENGINE</w:t>
+      </w:r>
+      <w:r>
+        <w:t>=</w:t>
+      </w:r>
+      <w:r>
+        <w:rPr>
+          <w:b/>
+          <w:bCs/>
+        </w:rPr>
+        <w:t>InnoDB</w:t>
+      </w:r>
+      <w:r>
+        <w:t xml:space="preserve"> </w:t>
+      </w:r>
+      <w:r>
+        <w:rPr>
+          <w:b/>
+          <w:bCs/>
+        </w:rPr>
+        <w:t>AUTO_INCREMENT</w:t>
+      </w:r>
+      <w:r>
+        <w:t xml:space="preserve">=6 </w:t>
+      </w:r>
+    </w:p>
+    <w:p>
+      <w:r>
+        <w:rPr>
+          <w:b/>
+          <w:bCs/>
+        </w:rPr>
+        <w:t>DEFAULT</w:t>
+      </w:r>
+      <w:r>
+        <w:t xml:space="preserve"> </w:t>
+      </w:r>
+      <w:r>
+        <w:rPr>
+          <w:b/>
+          <w:bCs/>
+        </w:rPr>
+        <w:t>CHARSET</w:t>
+      </w:r>
+      <w:r>
+        <w:t>=</w:t>
+      </w:r>
+      <w:r>
+        <w:rPr>
+          <w:b/>
+          <w:bCs/>
+        </w:rPr>
+        <w:t>utf8mb4</w:t>
+      </w:r>
+      <w:r>
+        <w:t xml:space="preserve"> </w:t>
+      </w:r>
+    </w:p>
+    <w:p>
+      <w:r>
+        <w:rPr>
+          <w:b/>
+          <w:bCs/>
+        </w:rPr>
+        <w:t>COLLATE</w:t>
+      </w:r>
+      <w:r>
+        <w:t>=</w:t>
+      </w:r>
+      <w:r>
+        <w:rPr>
+          <w:b/>
+          <w:bCs/>
+        </w:rPr>
+        <w:t>utf8mb4_unicode_ci</w:t>
+      </w:r>
+      <w:r>
+        <w:t>;</w:t>
+      </w:r>
+    </w:p>
+    <w:p/>
+    <w:p/>
+    <w:p>
+      <w:pPr>
+        <w:rPr>
+          <w:b/>
+          <w:bCs/>
+        </w:rPr>
+      </w:pPr>
+      <w:r>
+        <w:rPr>
+          <w:b/>
+          <w:bCs/>
+        </w:rPr>
+        <w:t>INSERT</w:t>
+      </w:r>
+      <w:r>
+        <w:t xml:space="preserve"> </w:t>
+      </w:r>
+      <w:r>
+        <w:rPr>
+          <w:b/>
+          <w:bCs/>
+        </w:rPr>
+        <w:t>INTO</w:t>
+      </w:r>
+      <w:r>
+        <w:t xml:space="preserve"> `busroute` (`id`,`name`,`start`,`end`,`price`,`priority`,`stationNo`) </w:t>
+      </w:r>
+      <w:r>
+        <w:rPr>
+          <w:b/>
+          <w:bCs/>
+        </w:rPr>
+        <w:t>VALUES</w:t>
+      </w:r>
+    </w:p>
+    <w:p>
+      <w:r>
+        <w:t>(1, 'Tuyến Số 01', 'Bến Xe Q1 (Hàm Nghi)', 'Bến Xe Hiệp Phước', 7000, 1, 32),</w:t>
+      </w:r>
+    </w:p>
+    <w:p>
+      <w:r>
+        <w:t>(2, 'Tuyến Số 02', 'Bến Thành', 'Bến Xe Chợ Lớn', 6000, 2, 10),</w:t>
+      </w:r>
+    </w:p>
+    <w:p>
+      <w:r>
+        <w:t>(3, 'Tuyến Số 03', 'Bến Xe Ngã 3 Tân Mỹ', 'Bến Xe Miền Đông', 8000, 2, 41),</w:t>
+      </w:r>
+    </w:p>
+    <w:p>
+      <w:r>
+        <w:t>(4, 'Tuyến Số 04', 'Bến Xe Đông', 'Phú Cường (Thủ Dầu Một)', 7000, 2, 23),</w:t>
+      </w:r>
+    </w:p>
+    <w:p>
+      <w:r>
+        <w:t>(5, 'Tuyến Số 05', 'Tân Uyên', 'Bến Xe Miền Tây', 6000, 2, 25);</w:t>
+      </w:r>
+    </w:p>
+    <w:p/>
+    <w:p>
+      <w:pPr>
+        <w:rPr>
+          <w:lang w:val="vi-VN"/>
+        </w:rPr>
+      </w:pPr>
     </w:p>
     <w:sectPr>
       <w:pgSz w:w="12240" w:h="15840"/>
@@ -620,7 +1088,6 @@
   <w:style w:type="character" w:default="1" w:styleId="DefaultParagraphFont">
     <w:name w:val="Default Paragraph Font"/>
     <w:uiPriority w:val="1"/>
-    <w:semiHidden/>
     <w:unhideWhenUsed/>
   </w:style>
   <w:style w:type="table" w:default="1" w:styleId="TableNormal">
